--- a/Documentations/OptimusPi_Projects_Documents/OptimusPi_r1_documents/Editable_documents/OptimusPi_r1_Software_Release_Notes.docx
+++ b/Documentations/OptimusPi_Projects_Documents/OptimusPi_r1_documents/Editable_documents/OptimusPi_r1_Software_Release_Notes.docx
@@ -16,6 +16,9 @@
     </w:p>
     <w:p/>
     <w:p>
+      <w:pPr>
+        <w:pStyle w:val="Heading3"/>
+      </w:pPr>
       <w:r>
         <w:t>WHAT HAS BEEN DONE IN THIS PROJECT ( all the work has been done only in the Overseer side )</w:t>
       </w:r>
@@ -80,33 +83,28 @@
     <w:p>
       <w:r>
         <w:t xml:space="preserve"> @TODO Standalone fly mode and PiControlledCopter fly mode has not been tested on hardware yet.</w:t>
+      </w:r>
+    </w:p>
+    <w:p>
+      <w:r>
+        <w:t xml:space="preserve"> @TODO Logger class has been removed from control. Might be worth to added it back in for viewing the status of the system and uploading it up to Raspberry Pi if necessary.</w:t>
+      </w:r>
+    </w:p>
+    <w:p/>
+    <w:p/>
+    <w:p/>
+    <w:p>
+      <w:r>
+        <w:t>7) RX documentation. for pitch/roll/... kill switch documentation.</w:t>
+      </w:r>
+    </w:p>
+    <w:p>
+      <w:r>
+        <w:t>To add sw1/sw2 location and function description in rx.cpp</w:t>
       </w:r>
       <w:bookmarkStart w:id="0" w:name="_GoBack"/>
       <w:bookmarkEnd w:id="0"/>
     </w:p>
-    <w:p>
-      <w:r>
-        <w:t xml:space="preserve"> @TODO Logger class has been removed from control. Might be worth to added it back in for viewing</w:t>
-      </w:r>
-    </w:p>
-    <w:p>
-      <w:r>
-        <w:t xml:space="preserve">       the status of the system and uploading it up to Raspberry Pi if necessary.</w:t>
-      </w:r>
-    </w:p>
-    <w:p/>
-    <w:p/>
-    <w:p/>
-    <w:p>
-      <w:r>
-        <w:t>7) RX documentation. for pitch/roll/... kill switch documentation.</w:t>
-      </w:r>
-    </w:p>
-    <w:p>
-      <w:r>
-        <w:t>To add sw1/sw2 location and function description in rx.cpp</w:t>
-      </w:r>
-    </w:p>
     <w:p/>
     <w:p>
       <w:r>
@@ -142,7 +140,6 @@
     </w:p>
     <w:p>
       <w:r>
-        <w:lastRenderedPageBreak/>
         <w:t xml:space="preserve">  i)   Most of components can be found in the component list, which seats in the project directory</w:t>
       </w:r>
     </w:p>
@@ -165,7 +162,10 @@
     <w:p/>
     <w:p>
       <w:r>
-        <w:t>2) StandaloneCopterClass in  src/TopLevel/StandaloneCopter/StandaloneCopter.cpp</w:t>
+        <w:t xml:space="preserve">2) StandaloneCopterClass in </w:t>
+      </w:r>
+      <w:r>
+        <w:t>src/TopLevel/StandaloneCopter/StandaloneCopter.cpp</w:t>
       </w:r>
     </w:p>
     <w:p>
@@ -193,52 +193,19 @@
     </w:p>
     <w:p>
       <w:r>
-        <w:t xml:space="preserve">  ii)  To build a new update mechanism. Currently RPiControlledCopterClass uses an infinity loop to update system, </w:t>
-      </w:r>
-    </w:p>
-    <w:p>
-      <w:r>
-        <w:t xml:space="preserve">        and the Overseer passes the raw data of sensor MPU9150 up to Raspberry Pi and Raspberry Pi is filtering noise itself. </w:t>
-      </w:r>
-    </w:p>
-    <w:p>
-      <w:r>
-        <w:t xml:space="preserve">        In the future project, instead of using an infinity loop to update system, using a timer to call an ISR to update system </w:t>
-      </w:r>
-    </w:p>
-    <w:p>
-      <w:r>
-        <w:t xml:space="preserve">        would give a finite system update rate, which would enable Overseer to filter sensor noise itself by using the Extended </w:t>
-      </w:r>
-    </w:p>
-    <w:p>
-      <w:r>
-        <w:t xml:space="preserve">        Kalman Filter in the AHRS Class. (N.B. this mechanism has been implemented in the StandaloneCopterMode class, </w:t>
-      </w:r>
-    </w:p>
-    <w:p>
-      <w:r>
-        <w:t xml:space="preserve">        which would be a good reference to build this mechanism in RPiControlledCopter Class) To be noticed, the update rate </w:t>
-      </w:r>
-    </w:p>
-    <w:p>
-      <w:r>
-        <w:t xml:space="preserve">        required for AHRS class is normally between 100Hz and 400Hz (quoted from Matthew Watson), and therefore, the SPI </w:t>
-      </w:r>
-    </w:p>
-    <w:p>
-      <w:r>
-        <w:t xml:space="preserve">        updating system in RPiControlledCopter needs to meet this time constrain. It is necessary to verify that the longest </w:t>
-      </w:r>
-    </w:p>
-    <w:p>
-      <w:r>
-        <w:t xml:space="preserve">        updating cycle of RPiControlledCopter, i.e. RPiControlledCopterClass::running() method, is sorter than the fastest </w:t>
-      </w:r>
-    </w:p>
-    <w:p>
-      <w:r>
-        <w:t xml:space="preserve">        AHRS update rate: 1/400Hz = 2.5ms.</w:t>
+        <w:t xml:space="preserve">  ii)  To build a new update mechanism. Currently RPiControlledCopterClass uses an infinity loop to update system, and the Overseer passes the raw data of sensor MPU9150 up to Raspberry Pi and Raspberry Pi is filtering noise itself. In the future project, instead of using an infinity loop to update system, using a timer to call an ISR to update system would give a finite system update rate, which would enable Overseer to filter sensor noise itself by using the Extended Kalman Filter in the AHRS Class. (N.B. this mechanism has been implemented in the StandaloneCopterMode class,         which would be a good reference to build this mechanism in RPiControlledCopter Class) To be noticed, the update rate required for AHRS class is normally between 100Hz and 400Hz (quoted from Matthew Watson), and therefore, the SPI</w:t>
+      </w:r>
+      <w:r>
+        <w:t xml:space="preserve"> </w:t>
+      </w:r>
+      <w:r>
+        <w:t>updating system in RPiControlledCopter needs to meet this time constrain. It is necessary to verify that the longest updating cycle of RPiControlledCopter, i.e. RPiControlledCopterClass::running() met</w:t>
+      </w:r>
+      <w:r>
+        <w:t>hod, is sorter than the fastest</w:t>
+      </w:r>
+      <w:r>
+        <w:t xml:space="preserve"> AHRS update rate: 1/400Hz = 2.5ms.</w:t>
       </w:r>
     </w:p>
     <w:p>
@@ -273,21 +240,9 @@
     </w:p>
     <w:p>
       <w:r>
-        <w:t xml:space="preserve">  i)   only 32KB SRAM for run-time memory for the processor, and the processor currently uses 16KB for the heap(necessary for </w:t>
-      </w:r>
-    </w:p>
-    <w:p>
-      <w:r>
-        <w:t xml:space="preserve">       printf support), 8KB for the stack(only less than 4KB of the stack size is currently required, just in case for future </w:t>
-      </w:r>
-    </w:p>
-    <w:p>
-      <w:r>
-        <w:tab/>
-        <w:t xml:space="preserve">   projects, the stack size is set as 8KB). It is necessary to simplify some functional drivers to reduce the size of memory used. </w:t>
-      </w:r>
-    </w:p>
-    <w:p/>
+        <w:t xml:space="preserve">  i)   only 32KB SRAM for run-time memory for the processor, and the processor currently uses 16KB for the heap(necessary for printf support), 8KB for the stack(only less than 4KB of the stack size is currently required, just in case for future projects, the stack size is set as 8KB). It is necessary to simplify some functional drivers to reduce the size of memory used. </w:t>
+      </w:r>
+    </w:p>
     <w:p/>
     <w:p>
       <w:r>
@@ -952,6 +907,28 @@
       <w:szCs w:val="32"/>
     </w:rPr>
   </w:style>
+  <w:style w:type="paragraph" w:styleId="Heading3">
+    <w:name w:val="heading 3"/>
+    <w:basedOn w:val="Normal"/>
+    <w:next w:val="Normal"/>
+    <w:link w:val="Heading3Char"/>
+    <w:uiPriority w:val="9"/>
+    <w:unhideWhenUsed/>
+    <w:qFormat/>
+    <w:rsid w:val="00251F0F"/>
+    <w:pPr>
+      <w:keepNext/>
+      <w:keepLines/>
+      <w:spacing w:before="260" w:after="260" w:line="416" w:lineRule="auto"/>
+      <w:outlineLvl w:val="2"/>
+    </w:pPr>
+    <w:rPr>
+      <w:b/>
+      <w:bCs/>
+      <w:sz w:val="32"/>
+      <w:szCs w:val="32"/>
+    </w:rPr>
+  </w:style>
   <w:style w:type="character" w:default="1" w:styleId="DefaultParagraphFont">
     <w:name w:val="Default Paragraph Font"/>
     <w:uiPriority w:val="1"/>
@@ -1056,6 +1033,102 @@
       <w:bCs/>
       <w:sz w:val="32"/>
       <w:szCs w:val="32"/>
+    </w:rPr>
+  </w:style>
+  <w:style w:type="character" w:customStyle="1" w:styleId="Heading3Char">
+    <w:name w:val="Heading 3 Char"/>
+    <w:basedOn w:val="DefaultParagraphFont"/>
+    <w:link w:val="Heading3"/>
+    <w:uiPriority w:val="9"/>
+    <w:rsid w:val="00251F0F"/>
+    <w:rPr>
+      <w:b/>
+      <w:bCs/>
+      <w:sz w:val="32"/>
+      <w:szCs w:val="32"/>
+    </w:rPr>
+  </w:style>
+  <w:style w:type="character" w:styleId="CommentReference">
+    <w:name w:val="annotation reference"/>
+    <w:basedOn w:val="DefaultParagraphFont"/>
+    <w:uiPriority w:val="99"/>
+    <w:semiHidden/>
+    <w:unhideWhenUsed/>
+    <w:rsid w:val="00251F0F"/>
+    <w:rPr>
+      <w:sz w:val="21"/>
+      <w:szCs w:val="21"/>
+    </w:rPr>
+  </w:style>
+  <w:style w:type="paragraph" w:styleId="CommentText">
+    <w:name w:val="annotation text"/>
+    <w:basedOn w:val="Normal"/>
+    <w:link w:val="CommentTextChar"/>
+    <w:uiPriority w:val="99"/>
+    <w:semiHidden/>
+    <w:unhideWhenUsed/>
+    <w:rsid w:val="00251F0F"/>
+    <w:pPr>
+      <w:jc w:val="left"/>
+    </w:pPr>
+  </w:style>
+  <w:style w:type="character" w:customStyle="1" w:styleId="CommentTextChar">
+    <w:name w:val="Comment Text Char"/>
+    <w:basedOn w:val="DefaultParagraphFont"/>
+    <w:link w:val="CommentText"/>
+    <w:uiPriority w:val="99"/>
+    <w:semiHidden/>
+    <w:rsid w:val="00251F0F"/>
+  </w:style>
+  <w:style w:type="paragraph" w:styleId="CommentSubject">
+    <w:name w:val="annotation subject"/>
+    <w:basedOn w:val="CommentText"/>
+    <w:next w:val="CommentText"/>
+    <w:link w:val="CommentSubjectChar"/>
+    <w:uiPriority w:val="99"/>
+    <w:semiHidden/>
+    <w:unhideWhenUsed/>
+    <w:rsid w:val="00251F0F"/>
+    <w:rPr>
+      <w:b/>
+      <w:bCs/>
+    </w:rPr>
+  </w:style>
+  <w:style w:type="character" w:customStyle="1" w:styleId="CommentSubjectChar">
+    <w:name w:val="Comment Subject Char"/>
+    <w:basedOn w:val="CommentTextChar"/>
+    <w:link w:val="CommentSubject"/>
+    <w:uiPriority w:val="99"/>
+    <w:semiHidden/>
+    <w:rsid w:val="00251F0F"/>
+    <w:rPr>
+      <w:b/>
+      <w:bCs/>
+    </w:rPr>
+  </w:style>
+  <w:style w:type="paragraph" w:styleId="BalloonText">
+    <w:name w:val="Balloon Text"/>
+    <w:basedOn w:val="Normal"/>
+    <w:link w:val="BalloonTextChar"/>
+    <w:uiPriority w:val="99"/>
+    <w:semiHidden/>
+    <w:unhideWhenUsed/>
+    <w:rsid w:val="00251F0F"/>
+    <w:rPr>
+      <w:sz w:val="18"/>
+      <w:szCs w:val="18"/>
+    </w:rPr>
+  </w:style>
+  <w:style w:type="character" w:customStyle="1" w:styleId="BalloonTextChar">
+    <w:name w:val="Balloon Text Char"/>
+    <w:basedOn w:val="DefaultParagraphFont"/>
+    <w:link w:val="BalloonText"/>
+    <w:uiPriority w:val="99"/>
+    <w:semiHidden/>
+    <w:rsid w:val="00251F0F"/>
+    <w:rPr>
+      <w:sz w:val="18"/>
+      <w:szCs w:val="18"/>
     </w:rPr>
   </w:style>
 </w:styles>
